--- a/TEMP/input/p063v_LC_ESC_+MHS_+/tcn_p063v.docx
+++ b/TEMP/input/p063v_LC_ESC_+MHS_+/tcn_p063v.docx
@@ -4801,36 +4801,14 @@
     <w:rPrDefault>
       <w:rPr>
         <w:rFonts w:ascii="Arial" w:cs="Arial" w:eastAsia="Arial" w:hAnsi="Arial"/>
-        <w:b w:val="0"/>
-        <w:i w:val="0"/>
-        <w:smallCaps w:val="0"/>
-        <w:strike w:val="0"/>
-        <w:color w:val="000000"/>
         <w:sz w:val="22"/>
         <w:szCs w:val="22"/>
-        <w:u w:val="none"/>
-        <w:shd w:fill="auto" w:val="clear"/>
-        <w:vertAlign w:val="baseline"/>
         <w:lang w:val="en"/>
       </w:rPr>
     </w:rPrDefault>
     <w:pPrDefault>
       <w:pPr>
-        <w:keepNext w:val="0"/>
-        <w:keepLines w:val="0"/>
-        <w:widowControl w:val="1"/>
-        <w:pBdr>
-          <w:top w:space="0" w:sz="0" w:val="nil"/>
-          <w:left w:space="0" w:sz="0" w:val="nil"/>
-          <w:bottom w:space="0" w:sz="0" w:val="nil"/>
-          <w:right w:space="0" w:sz="0" w:val="nil"/>
-          <w:between w:space="0" w:sz="0" w:val="nil"/>
-        </w:pBdr>
-        <w:shd w:fill="auto" w:val="clear"/>
-        <w:spacing w:after="0" w:before="0" w:line="276" w:lineRule="auto"/>
-        <w:ind w:left="0" w:right="0" w:firstLine="0"/>
-        <w:contextualSpacing w:val="0"/>
-        <w:jc w:val="left"/>
+        <w:spacing w:line="276" w:lineRule="auto"/>
       </w:pPr>
     </w:pPrDefault>
   </w:docDefaults>

--- a/TEMP/input/p063v_LC_ESC_+MHS_+/tcn_p063v.docx
+++ b/TEMP/input/p063v_LC_ESC_+MHS_+/tcn_p063v.docx
@@ -611,7 +611,7 @@
           <w:szCs w:val="22"/>
           <w:rtl w:val="0"/>
         </w:rPr>
-        <w:t xml:space="preserve"> les plies &amp;</w:t>
+        <w:t xml:space="preserve"> les plis &amp;</w:t>
       </w:r>
       <w:r>
         <w:rPr>

--- a/TEMP/input/p063v_LC_ESC_+MHS_+/tcn_p063v.docx
+++ b/TEMP/input/p063v_LC_ESC_+MHS_+/tcn_p063v.docx
@@ -174,27 +174,7 @@
           <w:szCs w:val="18"/>
           <w:rtl w:val="0"/>
         </w:rPr>
-        <w:t xml:space="preserve">&lt;id&gt;</w:t>
-      </w:r>
-      <w:r>
-        <w:rPr>
-          <w:rFonts w:ascii="Arial" w:cs="Arial" w:eastAsia="Arial" w:hAnsi="Arial"/>
-          <w:color w:val="000000"/>
-          <w:sz w:val="22"/>
-          <w:szCs w:val="22"/>
-          <w:rtl w:val="0"/>
-        </w:rPr>
-        <w:t xml:space="preserve">p063v_1</w:t>
-      </w:r>
-      <w:r>
-        <w:rPr>
-          <w:rFonts w:ascii="Courier New" w:cs="Courier New" w:eastAsia="Courier New" w:hAnsi="Courier New"/>
-          <w:color w:val="7f6000"/>
-          <w:sz w:val="18"/>
-          <w:szCs w:val="18"/>
-          <w:rtl w:val="0"/>
-        </w:rPr>
-        <w:t xml:space="preserve">&lt;/id&gt;</w:t>
+        <w:t xml:space="preserve">&lt;id&gt;p063v_1&lt;/id&gt;</w:t>
       </w:r>
       <w:r>
         <w:rPr>
@@ -1621,27 +1601,7 @@
           <w:szCs w:val="18"/>
           <w:rtl w:val="0"/>
         </w:rPr>
-        <w:t xml:space="preserve">&lt;id&gt;</w:t>
-      </w:r>
-      <w:r>
-        <w:rPr>
-          <w:rFonts w:ascii="Arial" w:cs="Arial" w:eastAsia="Arial" w:hAnsi="Arial"/>
-          <w:color w:val="000000"/>
-          <w:sz w:val="22"/>
-          <w:szCs w:val="22"/>
-          <w:rtl w:val="0"/>
-        </w:rPr>
-        <w:t xml:space="preserve">p063v_2</w:t>
-      </w:r>
-      <w:r>
-        <w:rPr>
-          <w:rFonts w:ascii="Courier New" w:cs="Courier New" w:eastAsia="Courier New" w:hAnsi="Courier New"/>
-          <w:color w:val="7f6000"/>
-          <w:sz w:val="18"/>
-          <w:szCs w:val="18"/>
-          <w:rtl w:val="0"/>
-        </w:rPr>
-        <w:t xml:space="preserve">&lt;/id&gt;</w:t>
+        <w:t xml:space="preserve">&lt;id&gt;p063v_2&lt;/id&gt;</w:t>
       </w:r>
       <w:r>
         <w:rPr>
@@ -2028,27 +1988,7 @@
           <w:szCs w:val="18"/>
           <w:rtl w:val="0"/>
         </w:rPr>
-        <w:t xml:space="preserve">&lt;id&gt;</w:t>
-      </w:r>
-      <w:r>
-        <w:rPr>
-          <w:rFonts w:ascii="Arial" w:cs="Arial" w:eastAsia="Arial" w:hAnsi="Arial"/>
-          <w:color w:val="000000"/>
-          <w:sz w:val="22"/>
-          <w:szCs w:val="22"/>
-          <w:rtl w:val="0"/>
-        </w:rPr>
-        <w:t xml:space="preserve">p063v_3</w:t>
-      </w:r>
-      <w:r>
-        <w:rPr>
-          <w:rFonts w:ascii="Courier New" w:cs="Courier New" w:eastAsia="Courier New" w:hAnsi="Courier New"/>
-          <w:color w:val="7f6000"/>
-          <w:sz w:val="18"/>
-          <w:szCs w:val="18"/>
-          <w:rtl w:val="0"/>
-        </w:rPr>
-        <w:t xml:space="preserve">&lt;/id&gt;</w:t>
+        <w:t xml:space="preserve">&lt;id&gt;p063v_3&lt;/id&gt;</w:t>
       </w:r>
       <w:r>
         <w:rPr>
@@ -2616,27 +2556,7 @@
           <w:szCs w:val="18"/>
           <w:rtl w:val="0"/>
         </w:rPr>
-        <w:t xml:space="preserve">&lt;id&gt;</w:t>
-      </w:r>
-      <w:r>
-        <w:rPr>
-          <w:rFonts w:ascii="Arial" w:cs="Arial" w:eastAsia="Arial" w:hAnsi="Arial"/>
-          <w:color w:val="000000"/>
-          <w:sz w:val="22"/>
-          <w:szCs w:val="22"/>
-          <w:rtl w:val="0"/>
-        </w:rPr>
-        <w:t xml:space="preserve">p063v_4</w:t>
-      </w:r>
-      <w:r>
-        <w:rPr>
-          <w:rFonts w:ascii="Courier New" w:cs="Courier New" w:eastAsia="Courier New" w:hAnsi="Courier New"/>
-          <w:color w:val="7f6000"/>
-          <w:sz w:val="18"/>
-          <w:szCs w:val="18"/>
-          <w:rtl w:val="0"/>
-        </w:rPr>
-        <w:t xml:space="preserve">&lt;/id&gt;</w:t>
+        <w:t xml:space="preserve">&lt;id&gt;p063v_4&lt;/id&gt;</w:t>
       </w:r>
       <w:r>
         <w:rPr>
@@ -3163,27 +3083,7 @@
           <w:szCs w:val="18"/>
           <w:rtl w:val="0"/>
         </w:rPr>
-        <w:t xml:space="preserve">&lt;id&gt;</w:t>
-      </w:r>
-      <w:r>
-        <w:rPr>
-          <w:rFonts w:ascii="Arial" w:cs="Arial" w:eastAsia="Arial" w:hAnsi="Arial"/>
-          <w:color w:val="000000"/>
-          <w:sz w:val="22"/>
-          <w:szCs w:val="22"/>
-          <w:rtl w:val="0"/>
-        </w:rPr>
-        <w:t xml:space="preserve">p063v_5</w:t>
-      </w:r>
-      <w:r>
-        <w:rPr>
-          <w:rFonts w:ascii="Courier New" w:cs="Courier New" w:eastAsia="Courier New" w:hAnsi="Courier New"/>
-          <w:color w:val="7f6000"/>
-          <w:sz w:val="18"/>
-          <w:szCs w:val="18"/>
-          <w:rtl w:val="0"/>
-        </w:rPr>
-        <w:t xml:space="preserve">&lt;/id&gt;</w:t>
+        <w:t xml:space="preserve">&lt;id&gt;p063v_5&lt;/id&gt;</w:t>
       </w:r>
       <w:r>
         <w:rPr>
@@ -3755,27 +3655,7 @@
           <w:szCs w:val="18"/>
           <w:rtl w:val="0"/>
         </w:rPr>
-        <w:t xml:space="preserve">&lt;id&gt;</w:t>
-      </w:r>
-      <w:r>
-        <w:rPr>
-          <w:rFonts w:ascii="Arial" w:cs="Arial" w:eastAsia="Arial" w:hAnsi="Arial"/>
-          <w:color w:val="000000"/>
-          <w:sz w:val="22"/>
-          <w:szCs w:val="22"/>
-          <w:rtl w:val="0"/>
-        </w:rPr>
-        <w:t xml:space="preserve">p063v_6</w:t>
-      </w:r>
-      <w:r>
-        <w:rPr>
-          <w:rFonts w:ascii="Courier New" w:cs="Courier New" w:eastAsia="Courier New" w:hAnsi="Courier New"/>
-          <w:color w:val="7f6000"/>
-          <w:sz w:val="18"/>
-          <w:szCs w:val="18"/>
-          <w:rtl w:val="0"/>
-        </w:rPr>
-        <w:t xml:space="preserve">&lt;/id&gt;</w:t>
+        <w:t xml:space="preserve">&lt;id&gt;p063v_6&lt;/id&gt;</w:t>
       </w:r>
       <w:r>
         <w:rPr>
@@ -4180,27 +4060,7 @@
           <w:szCs w:val="18"/>
           <w:rtl w:val="0"/>
         </w:rPr>
-        <w:t xml:space="preserve">&lt;id&gt;</w:t>
-      </w:r>
-      <w:r>
-        <w:rPr>
-          <w:rFonts w:ascii="Arial" w:cs="Arial" w:eastAsia="Arial" w:hAnsi="Arial"/>
-          <w:color w:val="000000"/>
-          <w:sz w:val="22"/>
-          <w:szCs w:val="22"/>
-          <w:rtl w:val="0"/>
-        </w:rPr>
-        <w:t xml:space="preserve">p063v_7</w:t>
-      </w:r>
-      <w:r>
-        <w:rPr>
-          <w:rFonts w:ascii="Courier New" w:cs="Courier New" w:eastAsia="Courier New" w:hAnsi="Courier New"/>
-          <w:color w:val="7f6000"/>
-          <w:sz w:val="18"/>
-          <w:szCs w:val="18"/>
-          <w:rtl w:val="0"/>
-        </w:rPr>
-        <w:t xml:space="preserve">&lt;/id&gt;</w:t>
+        <w:t xml:space="preserve">&lt;id&gt;p063v_7&lt;/id&gt;</w:t>
       </w:r>
       <w:r>
         <w:rPr>

--- a/TEMP/input/p063v_LC_ESC_+MHS_+/tcn_p063v.docx
+++ b/TEMP/input/p063v_LC_ESC_+MHS_+/tcn_p063v.docx
@@ -4644,7 +4644,7 @@
     </w:p>
     <w:sectPr>
       <w:pgSz w:h="15840" w:w="12240"/>
-      <w:pgMar w:bottom="1440" w:top="1440" w:left="1440" w:right="1440" w:header="0"/>
+      <w:pgMar w:bottom="1440" w:top="1440" w:left="1440" w:right="1440" w:header="0" w:footer="720"/>
       <w:pgNumType w:start="1"/>
     </w:sectPr>
   </w:body>

--- a/TEMP/input/p063v_LC_ESC_+MHS_+/tcn_p063v.docx
+++ b/TEMP/input/p063v_LC_ESC_+MHS_+/tcn_p063v.docx
@@ -13,7 +13,6 @@
           <w:between w:space="0" w:sz="0" w:val="nil"/>
         </w:pBdr>
         <w:shd w:fill="auto" w:val="clear"/>
-        <w:contextualSpacing w:val="0"/>
         <w:rPr>
           <w:rFonts w:ascii="Arial" w:cs="Arial" w:eastAsia="Arial" w:hAnsi="Arial"/>
           <w:color w:val="000000"/>
@@ -68,7 +67,6 @@
           <w:between w:space="0" w:sz="0" w:val="nil"/>
         </w:pBdr>
         <w:shd w:fill="auto" w:val="clear"/>
-        <w:contextualSpacing w:val="0"/>
         <w:rPr>
           <w:rFonts w:ascii="Arial" w:cs="Arial" w:eastAsia="Arial" w:hAnsi="Arial"/>
           <w:color w:val="000000"/>
@@ -123,7 +121,6 @@
           <w:between w:space="0" w:sz="0" w:val="nil"/>
         </w:pBdr>
         <w:shd w:fill="auto" w:val="clear"/>
-        <w:contextualSpacing w:val="0"/>
         <w:rPr>
           <w:rFonts w:ascii="Arial" w:cs="Arial" w:eastAsia="Arial" w:hAnsi="Arial"/>
           <w:color w:val="000000"/>
@@ -158,7 +155,6 @@
           <w:between w:space="0" w:sz="0" w:val="nil"/>
         </w:pBdr>
         <w:shd w:fill="auto" w:val="clear"/>
-        <w:contextualSpacing w:val="0"/>
         <w:rPr>
           <w:rFonts w:ascii="Arial" w:cs="Arial" w:eastAsia="Arial" w:hAnsi="Arial"/>
           <w:color w:val="000000"/>
@@ -193,32 +189,30 @@
           <w:between w:space="0" w:sz="0" w:val="nil"/>
         </w:pBdr>
         <w:shd w:fill="auto" w:val="clear"/>
-        <w:contextualSpacing w:val="0"/>
-        <w:rPr>
-          <w:rFonts w:ascii="Arial" w:cs="Arial" w:eastAsia="Arial" w:hAnsi="Arial"/>
-          <w:color w:val="000000"/>
-          <w:sz w:val="22"/>
-          <w:szCs w:val="22"/>
-        </w:rPr>
-      </w:pPr>
-      <w:r>
-        <w:rPr>
-          <w:rtl w:val="0"/>
-        </w:rPr>
-      </w:r>
-    </w:p>
-    <w:p>
-      <w:pPr>
-        <w:widowControl w:val="0"/>
-        <w:pBdr>
-          <w:top w:space="0" w:sz="0" w:val="nil"/>
-          <w:left w:space="0" w:sz="0" w:val="nil"/>
-          <w:bottom w:space="0" w:sz="0" w:val="nil"/>
-          <w:right w:space="0" w:sz="0" w:val="nil"/>
-          <w:between w:space="0" w:sz="0" w:val="nil"/>
-        </w:pBdr>
-        <w:shd w:fill="auto" w:val="clear"/>
-        <w:contextualSpacing w:val="0"/>
+        <w:rPr>
+          <w:rFonts w:ascii="Arial" w:cs="Arial" w:eastAsia="Arial" w:hAnsi="Arial"/>
+          <w:color w:val="000000"/>
+          <w:sz w:val="22"/>
+          <w:szCs w:val="22"/>
+        </w:rPr>
+      </w:pPr>
+      <w:r>
+        <w:rPr>
+          <w:rtl w:val="0"/>
+        </w:rPr>
+      </w:r>
+    </w:p>
+    <w:p>
+      <w:pPr>
+        <w:widowControl w:val="0"/>
+        <w:pBdr>
+          <w:top w:space="0" w:sz="0" w:val="nil"/>
+          <w:left w:space="0" w:sz="0" w:val="nil"/>
+          <w:bottom w:space="0" w:sz="0" w:val="nil"/>
+          <w:right w:space="0" w:sz="0" w:val="nil"/>
+          <w:between w:space="0" w:sz="0" w:val="nil"/>
+        </w:pBdr>
+        <w:shd w:fill="auto" w:val="clear"/>
         <w:rPr>
           <w:rFonts w:ascii="Arial" w:cs="Arial" w:eastAsia="Arial" w:hAnsi="Arial"/>
           <w:color w:val="000000"/>
@@ -305,7 +299,6 @@
           <w:between w:space="0" w:sz="0" w:val="nil"/>
         </w:pBdr>
         <w:shd w:fill="auto" w:val="clear"/>
-        <w:contextualSpacing w:val="0"/>
         <w:rPr>
           <w:rFonts w:ascii="Arial" w:cs="Arial" w:eastAsia="Arial" w:hAnsi="Arial"/>
           <w:color w:val="000000"/>
@@ -332,7 +325,6 @@
           <w:between w:space="0" w:sz="0" w:val="nil"/>
         </w:pBdr>
         <w:shd w:fill="auto" w:val="clear"/>
-        <w:contextualSpacing w:val="0"/>
         <w:rPr>
           <w:rFonts w:ascii="Arial" w:cs="Arial" w:eastAsia="Arial" w:hAnsi="Arial"/>
           <w:color w:val="000000"/>
@@ -555,7 +547,6 @@
           <w:between w:space="0" w:sz="0" w:val="nil"/>
         </w:pBdr>
         <w:shd w:fill="auto" w:val="clear"/>
-        <w:contextualSpacing w:val="0"/>
         <w:rPr>
           <w:rFonts w:ascii="Arial" w:cs="Arial" w:eastAsia="Arial" w:hAnsi="Arial"/>
           <w:color w:val="000000"/>
@@ -680,7 +671,6 @@
           <w:between w:space="0" w:sz="0" w:val="nil"/>
         </w:pBdr>
         <w:shd w:fill="auto" w:val="clear"/>
-        <w:contextualSpacing w:val="0"/>
         <w:rPr>
           <w:rFonts w:ascii="Arial" w:cs="Arial" w:eastAsia="Arial" w:hAnsi="Arial"/>
           <w:color w:val="000000"/>
@@ -785,7 +775,6 @@
           <w:between w:space="0" w:sz="0" w:val="nil"/>
         </w:pBdr>
         <w:shd w:fill="auto" w:val="clear"/>
-        <w:contextualSpacing w:val="0"/>
         <w:rPr>
           <w:rFonts w:ascii="Arial" w:cs="Arial" w:eastAsia="Arial" w:hAnsi="Arial"/>
           <w:color w:val="000000"/>
@@ -920,7 +909,6 @@
           <w:between w:space="0" w:sz="0" w:val="nil"/>
         </w:pBdr>
         <w:shd w:fill="auto" w:val="clear"/>
-        <w:contextualSpacing w:val="0"/>
         <w:rPr>
           <w:rFonts w:ascii="Arial" w:cs="Arial" w:eastAsia="Arial" w:hAnsi="Arial"/>
           <w:color w:val="000000"/>
@@ -1085,7 +1073,6 @@
           <w:between w:space="0" w:sz="0" w:val="nil"/>
         </w:pBdr>
         <w:shd w:fill="auto" w:val="clear"/>
-        <w:contextualSpacing w:val="0"/>
         <w:rPr>
           <w:rFonts w:ascii="Arial" w:cs="Arial" w:eastAsia="Arial" w:hAnsi="Arial"/>
           <w:color w:val="000000"/>
@@ -1210,7 +1197,6 @@
           <w:between w:space="0" w:sz="0" w:val="nil"/>
         </w:pBdr>
         <w:shd w:fill="auto" w:val="clear"/>
-        <w:contextualSpacing w:val="0"/>
         <w:rPr>
           <w:rFonts w:ascii="Arial" w:cs="Arial" w:eastAsia="Arial" w:hAnsi="Arial"/>
           <w:color w:val="000000"/>
@@ -1405,7 +1391,6 @@
           <w:between w:space="0" w:sz="0" w:val="nil"/>
         </w:pBdr>
         <w:shd w:fill="auto" w:val="clear"/>
-        <w:contextualSpacing w:val="0"/>
         <w:rPr>
           <w:rFonts w:ascii="Arial" w:cs="Arial" w:eastAsia="Arial" w:hAnsi="Arial"/>
           <w:color w:val="000000"/>
@@ -1490,7 +1475,6 @@
           <w:between w:space="0" w:sz="0" w:val="nil"/>
         </w:pBdr>
         <w:shd w:fill="auto" w:val="clear"/>
-        <w:contextualSpacing w:val="0"/>
         <w:rPr>
           <w:rFonts w:ascii="Arial" w:cs="Arial" w:eastAsia="Arial" w:hAnsi="Arial"/>
           <w:color w:val="000000"/>
@@ -1525,32 +1509,30 @@
           <w:between w:space="0" w:sz="0" w:val="nil"/>
         </w:pBdr>
         <w:shd w:fill="auto" w:val="clear"/>
-        <w:contextualSpacing w:val="0"/>
-        <w:rPr>
-          <w:rFonts w:ascii="Arial" w:cs="Arial" w:eastAsia="Arial" w:hAnsi="Arial"/>
-          <w:color w:val="000000"/>
-          <w:sz w:val="22"/>
-          <w:szCs w:val="22"/>
-        </w:rPr>
-      </w:pPr>
-      <w:r>
-        <w:rPr>
-          <w:rtl w:val="0"/>
-        </w:rPr>
-      </w:r>
-    </w:p>
-    <w:p>
-      <w:pPr>
-        <w:widowControl w:val="0"/>
-        <w:pBdr>
-          <w:top w:space="0" w:sz="0" w:val="nil"/>
-          <w:left w:space="0" w:sz="0" w:val="nil"/>
-          <w:bottom w:space="0" w:sz="0" w:val="nil"/>
-          <w:right w:space="0" w:sz="0" w:val="nil"/>
-          <w:between w:space="0" w:sz="0" w:val="nil"/>
-        </w:pBdr>
-        <w:shd w:fill="auto" w:val="clear"/>
-        <w:contextualSpacing w:val="0"/>
+        <w:rPr>
+          <w:rFonts w:ascii="Arial" w:cs="Arial" w:eastAsia="Arial" w:hAnsi="Arial"/>
+          <w:color w:val="000000"/>
+          <w:sz w:val="22"/>
+          <w:szCs w:val="22"/>
+        </w:rPr>
+      </w:pPr>
+      <w:r>
+        <w:rPr>
+          <w:rtl w:val="0"/>
+        </w:rPr>
+      </w:r>
+    </w:p>
+    <w:p>
+      <w:pPr>
+        <w:widowControl w:val="0"/>
+        <w:pBdr>
+          <w:top w:space="0" w:sz="0" w:val="nil"/>
+          <w:left w:space="0" w:sz="0" w:val="nil"/>
+          <w:bottom w:space="0" w:sz="0" w:val="nil"/>
+          <w:right w:space="0" w:sz="0" w:val="nil"/>
+          <w:between w:space="0" w:sz="0" w:val="nil"/>
+        </w:pBdr>
+        <w:shd w:fill="auto" w:val="clear"/>
         <w:rPr>
           <w:rFonts w:ascii="Arial" w:cs="Arial" w:eastAsia="Arial" w:hAnsi="Arial"/>
           <w:color w:val="000000"/>
@@ -1585,7 +1567,6 @@
           <w:between w:space="0" w:sz="0" w:val="nil"/>
         </w:pBdr>
         <w:shd w:fill="auto" w:val="clear"/>
-        <w:contextualSpacing w:val="0"/>
         <w:rPr>
           <w:rFonts w:ascii="Arial" w:cs="Arial" w:eastAsia="Arial" w:hAnsi="Arial"/>
           <w:color w:val="000000"/>
@@ -1620,32 +1601,30 @@
           <w:between w:space="0" w:sz="0" w:val="nil"/>
         </w:pBdr>
         <w:shd w:fill="auto" w:val="clear"/>
-        <w:contextualSpacing w:val="0"/>
-        <w:rPr>
-          <w:rFonts w:ascii="Arial" w:cs="Arial" w:eastAsia="Arial" w:hAnsi="Arial"/>
-          <w:color w:val="000000"/>
-          <w:sz w:val="22"/>
-          <w:szCs w:val="22"/>
-        </w:rPr>
-      </w:pPr>
-      <w:r>
-        <w:rPr>
-          <w:rtl w:val="0"/>
-        </w:rPr>
-      </w:r>
-    </w:p>
-    <w:p>
-      <w:pPr>
-        <w:widowControl w:val="0"/>
-        <w:pBdr>
-          <w:top w:space="0" w:sz="0" w:val="nil"/>
-          <w:left w:space="0" w:sz="0" w:val="nil"/>
-          <w:bottom w:space="0" w:sz="0" w:val="nil"/>
-          <w:right w:space="0" w:sz="0" w:val="nil"/>
-          <w:between w:space="0" w:sz="0" w:val="nil"/>
-        </w:pBdr>
-        <w:shd w:fill="auto" w:val="clear"/>
-        <w:contextualSpacing w:val="0"/>
+        <w:rPr>
+          <w:rFonts w:ascii="Arial" w:cs="Arial" w:eastAsia="Arial" w:hAnsi="Arial"/>
+          <w:color w:val="000000"/>
+          <w:sz w:val="22"/>
+          <w:szCs w:val="22"/>
+        </w:rPr>
+      </w:pPr>
+      <w:r>
+        <w:rPr>
+          <w:rtl w:val="0"/>
+        </w:rPr>
+      </w:r>
+    </w:p>
+    <w:p>
+      <w:pPr>
+        <w:widowControl w:val="0"/>
+        <w:pBdr>
+          <w:top w:space="0" w:sz="0" w:val="nil"/>
+          <w:left w:space="0" w:sz="0" w:val="nil"/>
+          <w:bottom w:space="0" w:sz="0" w:val="nil"/>
+          <w:right w:space="0" w:sz="0" w:val="nil"/>
+          <w:between w:space="0" w:sz="0" w:val="nil"/>
+        </w:pBdr>
+        <w:shd w:fill="auto" w:val="clear"/>
         <w:rPr>
           <w:rFonts w:ascii="Arial" w:cs="Arial" w:eastAsia="Arial" w:hAnsi="Arial"/>
           <w:color w:val="000000"/>
@@ -1702,7 +1681,6 @@
           <w:between w:space="0" w:sz="0" w:val="nil"/>
         </w:pBdr>
         <w:shd w:fill="auto" w:val="clear"/>
-        <w:contextualSpacing w:val="0"/>
         <w:rPr>
           <w:rFonts w:ascii="Arial" w:cs="Arial" w:eastAsia="Arial" w:hAnsi="Arial"/>
           <w:color w:val="000000"/>
@@ -1729,7 +1707,6 @@
           <w:between w:space="0" w:sz="0" w:val="nil"/>
         </w:pBdr>
         <w:shd w:fill="auto" w:val="clear"/>
-        <w:contextualSpacing w:val="0"/>
         <w:rPr>
           <w:rFonts w:ascii="Arial" w:cs="Arial" w:eastAsia="Arial" w:hAnsi="Arial"/>
           <w:color w:val="000000"/>
@@ -1832,7 +1809,6 @@
           <w:between w:space="0" w:sz="0" w:val="nil"/>
         </w:pBdr>
         <w:shd w:fill="auto" w:val="clear"/>
-        <w:contextualSpacing w:val="0"/>
         <w:rPr>
           <w:rFonts w:ascii="Arial" w:cs="Arial" w:eastAsia="Arial" w:hAnsi="Arial"/>
           <w:color w:val="000000"/>
@@ -1877,7 +1853,6 @@
           <w:between w:space="0" w:sz="0" w:val="nil"/>
         </w:pBdr>
         <w:shd w:fill="auto" w:val="clear"/>
-        <w:contextualSpacing w:val="0"/>
         <w:rPr>
           <w:rFonts w:ascii="Arial" w:cs="Arial" w:eastAsia="Arial" w:hAnsi="Arial"/>
           <w:color w:val="000000"/>
@@ -1912,32 +1887,30 @@
           <w:between w:space="0" w:sz="0" w:val="nil"/>
         </w:pBdr>
         <w:shd w:fill="auto" w:val="clear"/>
-        <w:contextualSpacing w:val="0"/>
-        <w:rPr>
-          <w:rFonts w:ascii="Arial" w:cs="Arial" w:eastAsia="Arial" w:hAnsi="Arial"/>
-          <w:color w:val="000000"/>
-          <w:sz w:val="22"/>
-          <w:szCs w:val="22"/>
-        </w:rPr>
-      </w:pPr>
-      <w:r>
-        <w:rPr>
-          <w:rtl w:val="0"/>
-        </w:rPr>
-      </w:r>
-    </w:p>
-    <w:p>
-      <w:pPr>
-        <w:widowControl w:val="0"/>
-        <w:pBdr>
-          <w:top w:space="0" w:sz="0" w:val="nil"/>
-          <w:left w:space="0" w:sz="0" w:val="nil"/>
-          <w:bottom w:space="0" w:sz="0" w:val="nil"/>
-          <w:right w:space="0" w:sz="0" w:val="nil"/>
-          <w:between w:space="0" w:sz="0" w:val="nil"/>
-        </w:pBdr>
-        <w:shd w:fill="auto" w:val="clear"/>
-        <w:contextualSpacing w:val="0"/>
+        <w:rPr>
+          <w:rFonts w:ascii="Arial" w:cs="Arial" w:eastAsia="Arial" w:hAnsi="Arial"/>
+          <w:color w:val="000000"/>
+          <w:sz w:val="22"/>
+          <w:szCs w:val="22"/>
+        </w:rPr>
+      </w:pPr>
+      <w:r>
+        <w:rPr>
+          <w:rtl w:val="0"/>
+        </w:rPr>
+      </w:r>
+    </w:p>
+    <w:p>
+      <w:pPr>
+        <w:widowControl w:val="0"/>
+        <w:pBdr>
+          <w:top w:space="0" w:sz="0" w:val="nil"/>
+          <w:left w:space="0" w:sz="0" w:val="nil"/>
+          <w:bottom w:space="0" w:sz="0" w:val="nil"/>
+          <w:right w:space="0" w:sz="0" w:val="nil"/>
+          <w:between w:space="0" w:sz="0" w:val="nil"/>
+        </w:pBdr>
+        <w:shd w:fill="auto" w:val="clear"/>
         <w:rPr>
           <w:rFonts w:ascii="Arial" w:cs="Arial" w:eastAsia="Arial" w:hAnsi="Arial"/>
           <w:color w:val="000000"/>
@@ -1972,7 +1945,6 @@
           <w:between w:space="0" w:sz="0" w:val="nil"/>
         </w:pBdr>
         <w:shd w:fill="auto" w:val="clear"/>
-        <w:contextualSpacing w:val="0"/>
         <w:rPr>
           <w:rFonts w:ascii="Arial" w:cs="Arial" w:eastAsia="Arial" w:hAnsi="Arial"/>
           <w:color w:val="000000"/>
@@ -2007,32 +1979,30 @@
           <w:between w:space="0" w:sz="0" w:val="nil"/>
         </w:pBdr>
         <w:shd w:fill="auto" w:val="clear"/>
-        <w:contextualSpacing w:val="0"/>
-        <w:rPr>
-          <w:rFonts w:ascii="Arial" w:cs="Arial" w:eastAsia="Arial" w:hAnsi="Arial"/>
-          <w:color w:val="000000"/>
-          <w:sz w:val="22"/>
-          <w:szCs w:val="22"/>
-        </w:rPr>
-      </w:pPr>
-      <w:r>
-        <w:rPr>
-          <w:rtl w:val="0"/>
-        </w:rPr>
-      </w:r>
-    </w:p>
-    <w:p>
-      <w:pPr>
-        <w:widowControl w:val="0"/>
-        <w:pBdr>
-          <w:top w:space="0" w:sz="0" w:val="nil"/>
-          <w:left w:space="0" w:sz="0" w:val="nil"/>
-          <w:bottom w:space="0" w:sz="0" w:val="nil"/>
-          <w:right w:space="0" w:sz="0" w:val="nil"/>
-          <w:between w:space="0" w:sz="0" w:val="nil"/>
-        </w:pBdr>
-        <w:shd w:fill="auto" w:val="clear"/>
-        <w:contextualSpacing w:val="0"/>
+        <w:rPr>
+          <w:rFonts w:ascii="Arial" w:cs="Arial" w:eastAsia="Arial" w:hAnsi="Arial"/>
+          <w:color w:val="000000"/>
+          <w:sz w:val="22"/>
+          <w:szCs w:val="22"/>
+        </w:rPr>
+      </w:pPr>
+      <w:r>
+        <w:rPr>
+          <w:rtl w:val="0"/>
+        </w:rPr>
+      </w:r>
+    </w:p>
+    <w:p>
+      <w:pPr>
+        <w:widowControl w:val="0"/>
+        <w:pBdr>
+          <w:top w:space="0" w:sz="0" w:val="nil"/>
+          <w:left w:space="0" w:sz="0" w:val="nil"/>
+          <w:bottom w:space="0" w:sz="0" w:val="nil"/>
+          <w:right w:space="0" w:sz="0" w:val="nil"/>
+          <w:between w:space="0" w:sz="0" w:val="nil"/>
+        </w:pBdr>
+        <w:shd w:fill="auto" w:val="clear"/>
         <w:rPr>
           <w:rFonts w:ascii="Arial" w:cs="Arial" w:eastAsia="Arial" w:hAnsi="Arial"/>
           <w:color w:val="000000"/>
@@ -2109,7 +2079,6 @@
           <w:between w:space="0" w:sz="0" w:val="nil"/>
         </w:pBdr>
         <w:shd w:fill="auto" w:val="clear"/>
-        <w:contextualSpacing w:val="0"/>
         <w:rPr>
           <w:rFonts w:ascii="Arial" w:cs="Arial" w:eastAsia="Arial" w:hAnsi="Arial"/>
           <w:color w:val="000000"/>
@@ -2136,7 +2105,6 @@
           <w:between w:space="0" w:sz="0" w:val="nil"/>
         </w:pBdr>
         <w:shd w:fill="auto" w:val="clear"/>
-        <w:contextualSpacing w:val="0"/>
         <w:rPr>
           <w:rFonts w:ascii="Arial" w:cs="Arial" w:eastAsia="Arial" w:hAnsi="Arial"/>
           <w:color w:val="000000"/>
@@ -2233,7 +2201,6 @@
           <w:between w:space="0" w:sz="0" w:val="nil"/>
         </w:pBdr>
         <w:shd w:fill="auto" w:val="clear"/>
-        <w:contextualSpacing w:val="0"/>
         <w:rPr>
           <w:rFonts w:ascii="Arial" w:cs="Arial" w:eastAsia="Arial" w:hAnsi="Arial"/>
           <w:color w:val="000000"/>
@@ -2360,7 +2327,6 @@
           <w:between w:space="0" w:sz="0" w:val="nil"/>
         </w:pBdr>
         <w:shd w:fill="auto" w:val="clear"/>
-        <w:contextualSpacing w:val="0"/>
         <w:rPr>
           <w:rFonts w:ascii="Arial" w:cs="Arial" w:eastAsia="Arial" w:hAnsi="Arial"/>
           <w:color w:val="000000"/>
@@ -2445,7 +2411,6 @@
           <w:between w:space="0" w:sz="0" w:val="nil"/>
         </w:pBdr>
         <w:shd w:fill="auto" w:val="clear"/>
-        <w:contextualSpacing w:val="0"/>
         <w:rPr>
           <w:rFonts w:ascii="Arial" w:cs="Arial" w:eastAsia="Arial" w:hAnsi="Arial"/>
           <w:color w:val="000000"/>
@@ -2480,32 +2445,30 @@
           <w:between w:space="0" w:sz="0" w:val="nil"/>
         </w:pBdr>
         <w:shd w:fill="auto" w:val="clear"/>
-        <w:contextualSpacing w:val="0"/>
-        <w:rPr>
-          <w:rFonts w:ascii="Arial" w:cs="Arial" w:eastAsia="Arial" w:hAnsi="Arial"/>
-          <w:color w:val="000000"/>
-          <w:sz w:val="22"/>
-          <w:szCs w:val="22"/>
-        </w:rPr>
-      </w:pPr>
-      <w:r>
-        <w:rPr>
-          <w:rtl w:val="0"/>
-        </w:rPr>
-      </w:r>
-    </w:p>
-    <w:p>
-      <w:pPr>
-        <w:widowControl w:val="0"/>
-        <w:pBdr>
-          <w:top w:space="0" w:sz="0" w:val="nil"/>
-          <w:left w:space="0" w:sz="0" w:val="nil"/>
-          <w:bottom w:space="0" w:sz="0" w:val="nil"/>
-          <w:right w:space="0" w:sz="0" w:val="nil"/>
-          <w:between w:space="0" w:sz="0" w:val="nil"/>
-        </w:pBdr>
-        <w:shd w:fill="auto" w:val="clear"/>
-        <w:contextualSpacing w:val="0"/>
+        <w:rPr>
+          <w:rFonts w:ascii="Arial" w:cs="Arial" w:eastAsia="Arial" w:hAnsi="Arial"/>
+          <w:color w:val="000000"/>
+          <w:sz w:val="22"/>
+          <w:szCs w:val="22"/>
+        </w:rPr>
+      </w:pPr>
+      <w:r>
+        <w:rPr>
+          <w:rtl w:val="0"/>
+        </w:rPr>
+      </w:r>
+    </w:p>
+    <w:p>
+      <w:pPr>
+        <w:widowControl w:val="0"/>
+        <w:pBdr>
+          <w:top w:space="0" w:sz="0" w:val="nil"/>
+          <w:left w:space="0" w:sz="0" w:val="nil"/>
+          <w:bottom w:space="0" w:sz="0" w:val="nil"/>
+          <w:right w:space="0" w:sz="0" w:val="nil"/>
+          <w:between w:space="0" w:sz="0" w:val="nil"/>
+        </w:pBdr>
+        <w:shd w:fill="auto" w:val="clear"/>
         <w:rPr>
           <w:rFonts w:ascii="Arial" w:cs="Arial" w:eastAsia="Arial" w:hAnsi="Arial"/>
           <w:color w:val="000000"/>
@@ -2540,7 +2503,6 @@
           <w:between w:space="0" w:sz="0" w:val="nil"/>
         </w:pBdr>
         <w:shd w:fill="auto" w:val="clear"/>
-        <w:contextualSpacing w:val="0"/>
         <w:rPr>
           <w:rFonts w:ascii="Arial" w:cs="Arial" w:eastAsia="Arial" w:hAnsi="Arial"/>
           <w:color w:val="000000"/>
@@ -2575,32 +2537,30 @@
           <w:between w:space="0" w:sz="0" w:val="nil"/>
         </w:pBdr>
         <w:shd w:fill="auto" w:val="clear"/>
-        <w:contextualSpacing w:val="0"/>
-        <w:rPr>
-          <w:rFonts w:ascii="Arial" w:cs="Arial" w:eastAsia="Arial" w:hAnsi="Arial"/>
-          <w:color w:val="000000"/>
-          <w:sz w:val="22"/>
-          <w:szCs w:val="22"/>
-        </w:rPr>
-      </w:pPr>
-      <w:r>
-        <w:rPr>
-          <w:rtl w:val="0"/>
-        </w:rPr>
-      </w:r>
-    </w:p>
-    <w:p>
-      <w:pPr>
-        <w:widowControl w:val="0"/>
-        <w:pBdr>
-          <w:top w:space="0" w:sz="0" w:val="nil"/>
-          <w:left w:space="0" w:sz="0" w:val="nil"/>
-          <w:bottom w:space="0" w:sz="0" w:val="nil"/>
-          <w:right w:space="0" w:sz="0" w:val="nil"/>
-          <w:between w:space="0" w:sz="0" w:val="nil"/>
-        </w:pBdr>
-        <w:shd w:fill="auto" w:val="clear"/>
-        <w:contextualSpacing w:val="0"/>
+        <w:rPr>
+          <w:rFonts w:ascii="Arial" w:cs="Arial" w:eastAsia="Arial" w:hAnsi="Arial"/>
+          <w:color w:val="000000"/>
+          <w:sz w:val="22"/>
+          <w:szCs w:val="22"/>
+        </w:rPr>
+      </w:pPr>
+      <w:r>
+        <w:rPr>
+          <w:rtl w:val="0"/>
+        </w:rPr>
+      </w:r>
+    </w:p>
+    <w:p>
+      <w:pPr>
+        <w:widowControl w:val="0"/>
+        <w:pBdr>
+          <w:top w:space="0" w:sz="0" w:val="nil"/>
+          <w:left w:space="0" w:sz="0" w:val="nil"/>
+          <w:bottom w:space="0" w:sz="0" w:val="nil"/>
+          <w:right w:space="0" w:sz="0" w:val="nil"/>
+          <w:between w:space="0" w:sz="0" w:val="nil"/>
+        </w:pBdr>
+        <w:shd w:fill="auto" w:val="clear"/>
         <w:rPr>
           <w:rFonts w:ascii="Arial" w:cs="Arial" w:eastAsia="Arial" w:hAnsi="Arial"/>
           <w:color w:val="000000"/>
@@ -2677,7 +2637,6 @@
           <w:between w:space="0" w:sz="0" w:val="nil"/>
         </w:pBdr>
         <w:shd w:fill="auto" w:val="clear"/>
-        <w:contextualSpacing w:val="0"/>
         <w:rPr>
           <w:rFonts w:ascii="Arial" w:cs="Arial" w:eastAsia="Arial" w:hAnsi="Arial"/>
           <w:color w:val="000000"/>
@@ -2704,7 +2663,6 @@
           <w:between w:space="0" w:sz="0" w:val="nil"/>
         </w:pBdr>
         <w:shd w:fill="auto" w:val="clear"/>
-        <w:contextualSpacing w:val="0"/>
         <w:rPr>
           <w:rFonts w:ascii="Arial" w:cs="Arial" w:eastAsia="Arial" w:hAnsi="Arial"/>
           <w:color w:val="000000"/>
@@ -2811,7 +2769,6 @@
           <w:between w:space="0" w:sz="0" w:val="nil"/>
         </w:pBdr>
         <w:shd w:fill="auto" w:val="clear"/>
-        <w:contextualSpacing w:val="0"/>
         <w:rPr>
           <w:rFonts w:ascii="Arial" w:cs="Arial" w:eastAsia="Arial" w:hAnsi="Arial"/>
           <w:color w:val="000000"/>
@@ -2972,7 +2929,6 @@
           <w:between w:space="0" w:sz="0" w:val="nil"/>
         </w:pBdr>
         <w:shd w:fill="auto" w:val="clear"/>
-        <w:contextualSpacing w:val="0"/>
         <w:rPr>
           <w:rFonts w:ascii="Arial" w:cs="Arial" w:eastAsia="Arial" w:hAnsi="Arial"/>
           <w:color w:val="000000"/>
@@ -3007,32 +2963,30 @@
           <w:between w:space="0" w:sz="0" w:val="nil"/>
         </w:pBdr>
         <w:shd w:fill="auto" w:val="clear"/>
-        <w:contextualSpacing w:val="0"/>
-        <w:rPr>
-          <w:rFonts w:ascii="Arial" w:cs="Arial" w:eastAsia="Arial" w:hAnsi="Arial"/>
-          <w:color w:val="000000"/>
-          <w:sz w:val="22"/>
-          <w:szCs w:val="22"/>
-        </w:rPr>
-      </w:pPr>
-      <w:r>
-        <w:rPr>
-          <w:rtl w:val="0"/>
-        </w:rPr>
-      </w:r>
-    </w:p>
-    <w:p>
-      <w:pPr>
-        <w:widowControl w:val="0"/>
-        <w:pBdr>
-          <w:top w:space="0" w:sz="0" w:val="nil"/>
-          <w:left w:space="0" w:sz="0" w:val="nil"/>
-          <w:bottom w:space="0" w:sz="0" w:val="nil"/>
-          <w:right w:space="0" w:sz="0" w:val="nil"/>
-          <w:between w:space="0" w:sz="0" w:val="nil"/>
-        </w:pBdr>
-        <w:shd w:fill="auto" w:val="clear"/>
-        <w:contextualSpacing w:val="0"/>
+        <w:rPr>
+          <w:rFonts w:ascii="Arial" w:cs="Arial" w:eastAsia="Arial" w:hAnsi="Arial"/>
+          <w:color w:val="000000"/>
+          <w:sz w:val="22"/>
+          <w:szCs w:val="22"/>
+        </w:rPr>
+      </w:pPr>
+      <w:r>
+        <w:rPr>
+          <w:rtl w:val="0"/>
+        </w:rPr>
+      </w:r>
+    </w:p>
+    <w:p>
+      <w:pPr>
+        <w:widowControl w:val="0"/>
+        <w:pBdr>
+          <w:top w:space="0" w:sz="0" w:val="nil"/>
+          <w:left w:space="0" w:sz="0" w:val="nil"/>
+          <w:bottom w:space="0" w:sz="0" w:val="nil"/>
+          <w:right w:space="0" w:sz="0" w:val="nil"/>
+          <w:between w:space="0" w:sz="0" w:val="nil"/>
+        </w:pBdr>
+        <w:shd w:fill="auto" w:val="clear"/>
         <w:rPr>
           <w:rFonts w:ascii="Arial" w:cs="Arial" w:eastAsia="Arial" w:hAnsi="Arial"/>
           <w:color w:val="000000"/>
@@ -3067,7 +3021,6 @@
           <w:between w:space="0" w:sz="0" w:val="nil"/>
         </w:pBdr>
         <w:shd w:fill="auto" w:val="clear"/>
-        <w:contextualSpacing w:val="0"/>
         <w:rPr>
           <w:rFonts w:ascii="Arial" w:cs="Arial" w:eastAsia="Arial" w:hAnsi="Arial"/>
           <w:color w:val="000000"/>
@@ -3104,7 +3057,6 @@
           <w:between w:space="0" w:sz="0" w:val="nil"/>
         </w:pBdr>
         <w:shd w:fill="auto" w:val="clear"/>
-        <w:contextualSpacing w:val="0"/>
         <w:rPr>
           <w:rFonts w:ascii="Arial" w:cs="Arial" w:eastAsia="Arial" w:hAnsi="Arial"/>
           <w:color w:val="000000"/>
@@ -3131,7 +3083,6 @@
           <w:between w:space="0" w:sz="0" w:val="nil"/>
         </w:pBdr>
         <w:shd w:fill="auto" w:val="clear"/>
-        <w:contextualSpacing w:val="0"/>
         <w:rPr>
           <w:rFonts w:ascii="Arial" w:cs="Arial" w:eastAsia="Arial" w:hAnsi="Arial"/>
           <w:color w:val="000000"/>
@@ -3218,7 +3169,6 @@
           <w:between w:space="0" w:sz="0" w:val="nil"/>
         </w:pBdr>
         <w:shd w:fill="auto" w:val="clear"/>
-        <w:contextualSpacing w:val="0"/>
         <w:rPr>
           <w:rFonts w:ascii="Arial" w:cs="Arial" w:eastAsia="Arial" w:hAnsi="Arial"/>
           <w:color w:val="000000"/>
@@ -3245,7 +3195,6 @@
           <w:between w:space="0" w:sz="0" w:val="nil"/>
         </w:pBdr>
         <w:shd w:fill="auto" w:val="clear"/>
-        <w:contextualSpacing w:val="0"/>
         <w:rPr>
           <w:rFonts w:ascii="Arial" w:cs="Arial" w:eastAsia="Arial" w:hAnsi="Arial"/>
           <w:color w:val="000000"/>
@@ -3352,7 +3301,6 @@
           <w:between w:space="0" w:sz="0" w:val="nil"/>
         </w:pBdr>
         <w:shd w:fill="auto" w:val="clear"/>
-        <w:contextualSpacing w:val="0"/>
         <w:rPr>
           <w:rFonts w:ascii="Arial" w:cs="Arial" w:eastAsia="Arial" w:hAnsi="Arial"/>
           <w:color w:val="000000"/>
@@ -3459,7 +3407,6 @@
           <w:between w:space="0" w:sz="0" w:val="nil"/>
         </w:pBdr>
         <w:shd w:fill="auto" w:val="clear"/>
-        <w:contextualSpacing w:val="0"/>
         <w:rPr>
           <w:rFonts w:ascii="Arial" w:cs="Arial" w:eastAsia="Arial" w:hAnsi="Arial"/>
           <w:color w:val="000000"/>
@@ -3544,7 +3491,6 @@
           <w:between w:space="0" w:sz="0" w:val="nil"/>
         </w:pBdr>
         <w:shd w:fill="auto" w:val="clear"/>
-        <w:contextualSpacing w:val="0"/>
         <w:rPr>
           <w:rFonts w:ascii="Arial" w:cs="Arial" w:eastAsia="Arial" w:hAnsi="Arial"/>
           <w:color w:val="000000"/>
@@ -3579,32 +3525,30 @@
           <w:between w:space="0" w:sz="0" w:val="nil"/>
         </w:pBdr>
         <w:shd w:fill="auto" w:val="clear"/>
-        <w:contextualSpacing w:val="0"/>
-        <w:rPr>
-          <w:rFonts w:ascii="Arial" w:cs="Arial" w:eastAsia="Arial" w:hAnsi="Arial"/>
-          <w:color w:val="000000"/>
-          <w:sz w:val="22"/>
-          <w:szCs w:val="22"/>
-        </w:rPr>
-      </w:pPr>
-      <w:r>
-        <w:rPr>
-          <w:rtl w:val="0"/>
-        </w:rPr>
-      </w:r>
-    </w:p>
-    <w:p>
-      <w:pPr>
-        <w:widowControl w:val="0"/>
-        <w:pBdr>
-          <w:top w:space="0" w:sz="0" w:val="nil"/>
-          <w:left w:space="0" w:sz="0" w:val="nil"/>
-          <w:bottom w:space="0" w:sz="0" w:val="nil"/>
-          <w:right w:space="0" w:sz="0" w:val="nil"/>
-          <w:between w:space="0" w:sz="0" w:val="nil"/>
-        </w:pBdr>
-        <w:shd w:fill="auto" w:val="clear"/>
-        <w:contextualSpacing w:val="0"/>
+        <w:rPr>
+          <w:rFonts w:ascii="Arial" w:cs="Arial" w:eastAsia="Arial" w:hAnsi="Arial"/>
+          <w:color w:val="000000"/>
+          <w:sz w:val="22"/>
+          <w:szCs w:val="22"/>
+        </w:rPr>
+      </w:pPr>
+      <w:r>
+        <w:rPr>
+          <w:rtl w:val="0"/>
+        </w:rPr>
+      </w:r>
+    </w:p>
+    <w:p>
+      <w:pPr>
+        <w:widowControl w:val="0"/>
+        <w:pBdr>
+          <w:top w:space="0" w:sz="0" w:val="nil"/>
+          <w:left w:space="0" w:sz="0" w:val="nil"/>
+          <w:bottom w:space="0" w:sz="0" w:val="nil"/>
+          <w:right w:space="0" w:sz="0" w:val="nil"/>
+          <w:between w:space="0" w:sz="0" w:val="nil"/>
+        </w:pBdr>
+        <w:shd w:fill="auto" w:val="clear"/>
         <w:rPr>
           <w:rFonts w:ascii="Arial" w:cs="Arial" w:eastAsia="Arial" w:hAnsi="Arial"/>
           <w:color w:val="000000"/>
@@ -3639,7 +3583,6 @@
           <w:between w:space="0" w:sz="0" w:val="nil"/>
         </w:pBdr>
         <w:shd w:fill="auto" w:val="clear"/>
-        <w:contextualSpacing w:val="0"/>
         <w:rPr>
           <w:rFonts w:ascii="Arial" w:cs="Arial" w:eastAsia="Arial" w:hAnsi="Arial"/>
           <w:color w:val="000000"/>
@@ -3676,7 +3619,6 @@
           <w:between w:space="0" w:sz="0" w:val="nil"/>
         </w:pBdr>
         <w:shd w:fill="auto" w:val="clear"/>
-        <w:contextualSpacing w:val="0"/>
         <w:rPr>
           <w:rFonts w:ascii="Arial" w:cs="Arial" w:eastAsia="Arial" w:hAnsi="Arial"/>
           <w:color w:val="000000"/>
@@ -3703,7 +3645,6 @@
           <w:between w:space="0" w:sz="0" w:val="nil"/>
         </w:pBdr>
         <w:shd w:fill="auto" w:val="clear"/>
-        <w:contextualSpacing w:val="0"/>
         <w:rPr>
           <w:rFonts w:ascii="Arial" w:cs="Arial" w:eastAsia="Arial" w:hAnsi="Arial"/>
           <w:color w:val="000000"/>
@@ -3760,7 +3701,6 @@
           <w:between w:space="0" w:sz="0" w:val="nil"/>
         </w:pBdr>
         <w:shd w:fill="auto" w:val="clear"/>
-        <w:contextualSpacing w:val="0"/>
         <w:rPr>
           <w:rFonts w:ascii="Arial" w:cs="Arial" w:eastAsia="Arial" w:hAnsi="Arial"/>
           <w:color w:val="000000"/>
@@ -3787,7 +3727,6 @@
           <w:between w:space="0" w:sz="0" w:val="nil"/>
         </w:pBdr>
         <w:shd w:fill="auto" w:val="clear"/>
-        <w:contextualSpacing w:val="0"/>
         <w:rPr>
           <w:rFonts w:ascii="Arial" w:cs="Arial" w:eastAsia="Arial" w:hAnsi="Arial"/>
           <w:color w:val="000000"/>
@@ -3844,7 +3783,6 @@
           <w:between w:space="0" w:sz="0" w:val="nil"/>
         </w:pBdr>
         <w:shd w:fill="auto" w:val="clear"/>
-        <w:contextualSpacing w:val="0"/>
         <w:rPr>
           <w:rFonts w:ascii="Arial" w:cs="Arial" w:eastAsia="Arial" w:hAnsi="Arial"/>
           <w:color w:val="000000"/>
@@ -3949,7 +3887,6 @@
           <w:between w:space="0" w:sz="0" w:val="nil"/>
         </w:pBdr>
         <w:shd w:fill="auto" w:val="clear"/>
-        <w:contextualSpacing w:val="0"/>
         <w:rPr>
           <w:rFonts w:ascii="Arial" w:cs="Arial" w:eastAsia="Arial" w:hAnsi="Arial"/>
           <w:color w:val="000000"/>
@@ -3984,32 +3921,30 @@
           <w:between w:space="0" w:sz="0" w:val="nil"/>
         </w:pBdr>
         <w:shd w:fill="auto" w:val="clear"/>
-        <w:contextualSpacing w:val="0"/>
-        <w:rPr>
-          <w:rFonts w:ascii="Arial" w:cs="Arial" w:eastAsia="Arial" w:hAnsi="Arial"/>
-          <w:color w:val="000000"/>
-          <w:sz w:val="22"/>
-          <w:szCs w:val="22"/>
-        </w:rPr>
-      </w:pPr>
-      <w:r>
-        <w:rPr>
-          <w:rtl w:val="0"/>
-        </w:rPr>
-      </w:r>
-    </w:p>
-    <w:p>
-      <w:pPr>
-        <w:widowControl w:val="0"/>
-        <w:pBdr>
-          <w:top w:space="0" w:sz="0" w:val="nil"/>
-          <w:left w:space="0" w:sz="0" w:val="nil"/>
-          <w:bottom w:space="0" w:sz="0" w:val="nil"/>
-          <w:right w:space="0" w:sz="0" w:val="nil"/>
-          <w:between w:space="0" w:sz="0" w:val="nil"/>
-        </w:pBdr>
-        <w:shd w:fill="auto" w:val="clear"/>
-        <w:contextualSpacing w:val="0"/>
+        <w:rPr>
+          <w:rFonts w:ascii="Arial" w:cs="Arial" w:eastAsia="Arial" w:hAnsi="Arial"/>
+          <w:color w:val="000000"/>
+          <w:sz w:val="22"/>
+          <w:szCs w:val="22"/>
+        </w:rPr>
+      </w:pPr>
+      <w:r>
+        <w:rPr>
+          <w:rtl w:val="0"/>
+        </w:rPr>
+      </w:r>
+    </w:p>
+    <w:p>
+      <w:pPr>
+        <w:widowControl w:val="0"/>
+        <w:pBdr>
+          <w:top w:space="0" w:sz="0" w:val="nil"/>
+          <w:left w:space="0" w:sz="0" w:val="nil"/>
+          <w:bottom w:space="0" w:sz="0" w:val="nil"/>
+          <w:right w:space="0" w:sz="0" w:val="nil"/>
+          <w:between w:space="0" w:sz="0" w:val="nil"/>
+        </w:pBdr>
+        <w:shd w:fill="auto" w:val="clear"/>
         <w:rPr>
           <w:rFonts w:ascii="Arial" w:cs="Arial" w:eastAsia="Arial" w:hAnsi="Arial"/>
           <w:color w:val="000000"/>
@@ -4044,7 +3979,6 @@
           <w:between w:space="0" w:sz="0" w:val="nil"/>
         </w:pBdr>
         <w:shd w:fill="auto" w:val="clear"/>
-        <w:contextualSpacing w:val="0"/>
         <w:rPr>
           <w:rFonts w:ascii="Arial" w:cs="Arial" w:eastAsia="Arial" w:hAnsi="Arial"/>
           <w:color w:val="000000"/>
@@ -4081,7 +4015,6 @@
           <w:between w:space="0" w:sz="0" w:val="nil"/>
         </w:pBdr>
         <w:shd w:fill="auto" w:val="clear"/>
-        <w:contextualSpacing w:val="0"/>
         <w:rPr>
           <w:rFonts w:ascii="Arial" w:cs="Arial" w:eastAsia="Arial" w:hAnsi="Arial"/>
           <w:color w:val="000000"/>
@@ -4108,7 +4041,6 @@
           <w:between w:space="0" w:sz="0" w:val="nil"/>
         </w:pBdr>
         <w:shd w:fill="auto" w:val="clear"/>
-        <w:contextualSpacing w:val="0"/>
         <w:rPr>
           <w:rFonts w:ascii="Arial" w:cs="Arial" w:eastAsia="Arial" w:hAnsi="Arial"/>
           <w:color w:val="000000"/>
@@ -4165,7 +4097,6 @@
           <w:between w:space="0" w:sz="0" w:val="nil"/>
         </w:pBdr>
         <w:shd w:fill="auto" w:val="clear"/>
-        <w:contextualSpacing w:val="0"/>
         <w:rPr>
           <w:rFonts w:ascii="Arial" w:cs="Arial" w:eastAsia="Arial" w:hAnsi="Arial"/>
           <w:color w:val="000000"/>
@@ -4192,7 +4123,6 @@
           <w:between w:space="0" w:sz="0" w:val="nil"/>
         </w:pBdr>
         <w:shd w:fill="auto" w:val="clear"/>
-        <w:contextualSpacing w:val="0"/>
         <w:rPr>
           <w:rFonts w:ascii="Arial" w:cs="Arial" w:eastAsia="Arial" w:hAnsi="Arial"/>
           <w:color w:val="000000"/>
@@ -4267,7 +4197,6 @@
           <w:between w:space="0" w:sz="0" w:val="nil"/>
         </w:pBdr>
         <w:shd w:fill="auto" w:val="clear"/>
-        <w:contextualSpacing w:val="0"/>
         <w:rPr>
           <w:rFonts w:ascii="Arial" w:cs="Arial" w:eastAsia="Arial" w:hAnsi="Arial"/>
           <w:color w:val="000000"/>
@@ -4414,7 +4343,6 @@
           <w:between w:space="0" w:sz="0" w:val="nil"/>
         </w:pBdr>
         <w:shd w:fill="auto" w:val="clear"/>
-        <w:contextualSpacing w:val="0"/>
         <w:rPr>
           <w:rFonts w:ascii="Arial" w:cs="Arial" w:eastAsia="Arial" w:hAnsi="Arial"/>
           <w:color w:val="000000"/>
@@ -4531,7 +4459,6 @@
           <w:between w:space="0" w:sz="0" w:val="nil"/>
         </w:pBdr>
         <w:shd w:fill="auto" w:val="clear"/>
-        <w:contextualSpacing w:val="0"/>
         <w:rPr>
           <w:rFonts w:ascii="Arial" w:cs="Arial" w:eastAsia="Arial" w:hAnsi="Arial"/>
           <w:color w:val="000000"/>
@@ -4618,7 +4545,6 @@
           <w:between w:space="0" w:sz="0" w:val="nil"/>
         </w:pBdr>
         <w:shd w:fill="auto" w:val="clear"/>
-        <w:contextualSpacing w:val="0"/>
         <w:rPr>
           <w:rFonts w:ascii="Arial" w:cs="Arial" w:eastAsia="Arial" w:hAnsi="Arial"/>
           <w:color w:val="000000"/>
